--- a/Ice_Cream_Wars_Pt1/ice_cream_wars/Ice_Cream_Wars_Pt1.docx
+++ b/Ice_Cream_Wars_Pt1/ice_cream_wars/Ice_Cream_Wars_Pt1.docx
@@ -16,7 +16,28 @@
           <w:sz w:val="44"/>
           <w:szCs w:val="44"/>
         </w:rPr>
-        <w:t>Unit 8: React: Lab 1 – Ice Cream Wars Pt. 1</w:t>
+        <w:t>Unit 8: React: Lab 1</w:t>
+      </w:r>
+      <w:r>
+        <w:rPr>
+          <w:sz w:val="44"/>
+          <w:szCs w:val="44"/>
+        </w:rPr>
+        <w:t xml:space="preserve"> + 2</w:t>
+      </w:r>
+      <w:r>
+        <w:rPr>
+          <w:sz w:val="44"/>
+          <w:szCs w:val="44"/>
+        </w:rPr>
+        <w:t xml:space="preserve"> – Ice Cream Wars Pt. 1</w:t>
+      </w:r>
+      <w:r>
+        <w:rPr>
+          <w:sz w:val="44"/>
+          <w:szCs w:val="44"/>
+        </w:rPr>
+        <w:t xml:space="preserve"> + 2</w:t>
       </w:r>
     </w:p>
     <w:p>
@@ -49,6 +70,13 @@
         </w:rPr>
         <w:t xml:space="preserve"> </w:t>
       </w:r>
+      <w:r>
+        <w:rPr>
+          <w:sz w:val="28"/>
+          <w:szCs w:val="28"/>
+        </w:rPr>
+        <w:t>01/19/23</w:t>
+      </w:r>
     </w:p>
     <w:p>
       <w:pPr>
@@ -71,7 +99,14 @@
           <w:sz w:val="28"/>
           <w:szCs w:val="28"/>
         </w:rPr>
-        <w:t xml:space="preserve">:  </w:t>
+        <w:t xml:space="preserve">: </w:t>
+      </w:r>
+      <w:r>
+        <w:rPr>
+          <w:sz w:val="28"/>
+          <w:szCs w:val="28"/>
+        </w:rPr>
+        <w:t>01/25/23</w:t>
       </w:r>
     </w:p>
     <w:p>
@@ -103,6 +138,13 @@
           <w:szCs w:val="28"/>
         </w:rPr>
         <w:t xml:space="preserve"> </w:t>
+      </w:r>
+      <w:r>
+        <w:rPr>
+          <w:sz w:val="28"/>
+          <w:szCs w:val="28"/>
+        </w:rPr>
+        <w:t>01/25/23</w:t>
       </w:r>
     </w:p>
     <w:p>
@@ -182,8 +224,6 @@
         <w:spacing w:after="0"/>
         <w:rPr>
           <w:rFonts w:cstheme="minorHAnsi"/>
-          <w:b/>
-          <w:bCs/>
         </w:rPr>
       </w:pPr>
       <w:r>
@@ -194,6 +234,15 @@
         </w:rPr>
         <w:t xml:space="preserve">GitHub: </w:t>
       </w:r>
+      <w:hyperlink r:id="rId7" w:history="1">
+        <w:r>
+          <w:rPr>
+            <w:rStyle w:val="Hyperlink"/>
+            <w:rFonts w:cstheme="minorHAnsi"/>
+          </w:rPr>
+          <w:t>https://github.com/clintmsmith/GrandCircusLabs/tree/main/Ice_Cream_Wars_Pt1/ice_cream_wars</w:t>
+        </w:r>
+      </w:hyperlink>
     </w:p>
     <w:p>
       <w:pPr>
@@ -202,6 +251,36 @@
           <w:rFonts w:cstheme="minorHAnsi"/>
         </w:rPr>
       </w:pPr>
+    </w:p>
+    <w:p>
+      <w:pPr>
+        <w:spacing w:after="0" w:line="240" w:lineRule="auto"/>
+        <w:textAlignment w:val="baseline"/>
+        <w:rPr>
+          <w:rFonts w:eastAsia="Times New Roman" w:cstheme="minorHAnsi"/>
+          <w:color w:val="000000"/>
+        </w:rPr>
+      </w:pPr>
+      <w:r>
+        <w:rPr>
+          <w:rFonts w:eastAsia="Times New Roman" w:cstheme="minorHAnsi"/>
+          <w:b/>
+          <w:bCs/>
+          <w:color w:val="000000"/>
+          <w:u w:val="single"/>
+        </w:rPr>
+        <w:t xml:space="preserve">PART </w:t>
+      </w:r>
+      <w:r>
+        <w:rPr>
+          <w:rFonts w:eastAsia="Times New Roman" w:cstheme="minorHAnsi"/>
+          <w:b/>
+          <w:bCs/>
+          <w:color w:val="000000"/>
+          <w:u w:val="single"/>
+        </w:rPr>
+        <w:t>1</w:t>
+      </w:r>
     </w:p>
     <w:p>
       <w:pPr>
@@ -245,6 +324,7 @@
           <w:color w:val="000000"/>
           <w:bdr w:val="none" w:sz="0" w:space="0" w:color="auto" w:frame="1"/>
         </w:rPr>
+        <w:lastRenderedPageBreak/>
         <w:drawing>
           <wp:inline distT="0" distB="0" distL="0" distR="0" wp14:anchorId="31E25EF3" wp14:editId="169B856C">
             <wp:extent cx="5943600" cy="5029200"/>
@@ -263,7 +343,7 @@
                     </pic:cNvPicPr>
                   </pic:nvPicPr>
                   <pic:blipFill>
-                    <a:blip r:embed="rId7" cstate="print">
+                    <a:blip r:embed="rId8" cstate="print">
                       <a:extLst>
                         <a:ext uri="{28A0092B-C50C-407E-A947-70E740481C1C}">
                           <a14:useLocalDpi xmlns:a14="http://schemas.microsoft.com/office/drawing/2010/main" val="0"/>
@@ -311,7 +391,6 @@
           <w:bCs/>
           <w:color w:val="000000"/>
         </w:rPr>
-        <w:lastRenderedPageBreak/>
         <w:t>COMPONENTS:</w:t>
       </w:r>
     </w:p>
@@ -624,7 +703,23 @@
           <w:rFonts w:eastAsia="Times New Roman" w:cstheme="minorHAnsi"/>
           <w:color w:val="000000"/>
         </w:rPr>
-        <w:t>Hint: Percentage is calculated as [votes for this flavor] / [total votes] * 100. Also total votes can be calculated by adding together all the votes for the individual flavors. Watch out for the case where there are no votes yet; division by zero gives NaN.</w:t>
+        <w:t xml:space="preserve">Hint: Percentage is calculated as [votes for this flavor] / [total votes] * 100. </w:t>
+      </w:r>
+      <w:proofErr w:type="gramStart"/>
+      <w:r>
+        <w:rPr>
+          <w:rFonts w:eastAsia="Times New Roman" w:cstheme="minorHAnsi"/>
+          <w:color w:val="000000"/>
+        </w:rPr>
+        <w:t>Also</w:t>
+      </w:r>
+      <w:proofErr w:type="gramEnd"/>
+      <w:r>
+        <w:rPr>
+          <w:rFonts w:eastAsia="Times New Roman" w:cstheme="minorHAnsi"/>
+          <w:color w:val="000000"/>
+        </w:rPr>
+        <w:t xml:space="preserve"> total votes can be calculated by adding together all the votes for the individual flavors. Watch out for the case where there are no votes yet; division by zero gives NaN.</w:t>
       </w:r>
     </w:p>
     <w:p>
@@ -700,7 +795,7 @@
                     </pic:cNvPicPr>
                   </pic:nvPicPr>
                   <pic:blipFill>
-                    <a:blip r:embed="rId8" cstate="print">
+                    <a:blip r:embed="rId9" cstate="print">
                       <a:extLst>
                         <a:ext uri="{28A0092B-C50C-407E-A947-70E740481C1C}">
                           <a14:useLocalDpi xmlns:a14="http://schemas.microsoft.com/office/drawing/2010/main" val="0"/>
@@ -784,7 +879,7 @@
                     </pic:cNvPicPr>
                   </pic:nvPicPr>
                   <pic:blipFill>
-                    <a:blip r:embed="rId9" cstate="print">
+                    <a:blip r:embed="rId10" cstate="print">
                       <a:extLst>
                         <a:ext uri="{28A0092B-C50C-407E-A947-70E740481C1C}">
                           <a14:useLocalDpi xmlns:a14="http://schemas.microsoft.com/office/drawing/2010/main" val="0"/>
@@ -947,7 +1042,15 @@
           <w:rFonts w:eastAsia="Times New Roman" w:cstheme="minorHAnsi"/>
           <w:color w:val="000000"/>
         </w:rPr>
-        <w:t xml:space="preserve">Page header color: #0e3c7e  </w:t>
+        <w:t>Page header color: #0e3c7</w:t>
+      </w:r>
+      <w:proofErr w:type="gramStart"/>
+      <w:r>
+        <w:rPr>
+          <w:rFonts w:eastAsia="Times New Roman" w:cstheme="minorHAnsi"/>
+          <w:color w:val="000000"/>
+        </w:rPr>
+        <w:t xml:space="preserve">e  </w:t>
       </w:r>
       <w:r>
         <w:rPr>
@@ -955,36 +1058,16 @@
           <w:color w:val="0E3C7E"/>
           <w:shd w:val="clear" w:color="auto" w:fill="0E3C7E"/>
         </w:rPr>
-        <w:t>[  ]</w:t>
-      </w:r>
-    </w:p>
-    <w:p>
-      <w:pPr>
-        <w:numPr>
-          <w:ilvl w:val="0"/>
-          <w:numId w:val="6"/>
-        </w:numPr>
-        <w:spacing w:after="0" w:line="240" w:lineRule="auto"/>
-        <w:textAlignment w:val="baseline"/>
-        <w:rPr>
-          <w:rFonts w:eastAsia="Times New Roman" w:cstheme="minorHAnsi"/>
-          <w:color w:val="000000"/>
-        </w:rPr>
-      </w:pPr>
-      <w:r>
-        <w:rPr>
-          <w:rFonts w:eastAsia="Times New Roman" w:cstheme="minorHAnsi"/>
-          <w:color w:val="000000"/>
-        </w:rPr>
-        <w:t xml:space="preserve">Button color: #0e3c7e  </w:t>
-      </w:r>
+        <w:t>[</w:t>
+      </w:r>
+      <w:proofErr w:type="gramEnd"/>
       <w:r>
         <w:rPr>
           <w:rFonts w:eastAsia="Times New Roman" w:cstheme="minorHAnsi"/>
           <w:color w:val="0E3C7E"/>
           <w:shd w:val="clear" w:color="auto" w:fill="0E3C7E"/>
         </w:rPr>
-        <w:t>[  ]</w:t>
+        <w:t>  ]</w:t>
       </w:r>
     </w:p>
     <w:p>
@@ -1005,8 +1088,61 @@
           <w:rFonts w:eastAsia="Times New Roman" w:cstheme="minorHAnsi"/>
           <w:color w:val="000000"/>
         </w:rPr>
-        <w:lastRenderedPageBreak/>
-        <w:t xml:space="preserve">Button active color: #1e60a9  </w:t>
+        <w:t>Button color: #0e3c7</w:t>
+      </w:r>
+      <w:proofErr w:type="gramStart"/>
+      <w:r>
+        <w:rPr>
+          <w:rFonts w:eastAsia="Times New Roman" w:cstheme="minorHAnsi"/>
+          <w:color w:val="000000"/>
+        </w:rPr>
+        <w:t xml:space="preserve">e  </w:t>
+      </w:r>
+      <w:r>
+        <w:rPr>
+          <w:rFonts w:eastAsia="Times New Roman" w:cstheme="minorHAnsi"/>
+          <w:color w:val="0E3C7E"/>
+          <w:shd w:val="clear" w:color="auto" w:fill="0E3C7E"/>
+        </w:rPr>
+        <w:t>[</w:t>
+      </w:r>
+      <w:proofErr w:type="gramEnd"/>
+      <w:r>
+        <w:rPr>
+          <w:rFonts w:eastAsia="Times New Roman" w:cstheme="minorHAnsi"/>
+          <w:color w:val="0E3C7E"/>
+          <w:shd w:val="clear" w:color="auto" w:fill="0E3C7E"/>
+        </w:rPr>
+        <w:t>  ]</w:t>
+      </w:r>
+    </w:p>
+    <w:p>
+      <w:pPr>
+        <w:numPr>
+          <w:ilvl w:val="0"/>
+          <w:numId w:val="6"/>
+        </w:numPr>
+        <w:spacing w:after="0" w:line="240" w:lineRule="auto"/>
+        <w:textAlignment w:val="baseline"/>
+        <w:rPr>
+          <w:rFonts w:eastAsia="Times New Roman" w:cstheme="minorHAnsi"/>
+          <w:color w:val="000000"/>
+        </w:rPr>
+      </w:pPr>
+      <w:r>
+        <w:rPr>
+          <w:rFonts w:eastAsia="Times New Roman" w:cstheme="minorHAnsi"/>
+          <w:color w:val="000000"/>
+        </w:rPr>
+        <w:t>Button active color: #1e60a</w:t>
+      </w:r>
+      <w:proofErr w:type="gramStart"/>
+      <w:r>
+        <w:rPr>
+          <w:rFonts w:eastAsia="Times New Roman" w:cstheme="minorHAnsi"/>
+          <w:color w:val="000000"/>
+        </w:rPr>
+        <w:t xml:space="preserve">9  </w:t>
       </w:r>
       <w:r>
         <w:rPr>
@@ -1014,7 +1150,16 @@
           <w:color w:val="1E60A9"/>
           <w:shd w:val="clear" w:color="auto" w:fill="1E60A9"/>
         </w:rPr>
-        <w:t>[  ]</w:t>
+        <w:t>[</w:t>
+      </w:r>
+      <w:proofErr w:type="gramEnd"/>
+      <w:r>
+        <w:rPr>
+          <w:rFonts w:eastAsia="Times New Roman" w:cstheme="minorHAnsi"/>
+          <w:color w:val="1E60A9"/>
+          <w:shd w:val="clear" w:color="auto" w:fill="1E60A9"/>
+        </w:rPr>
+        <w:t>  ]</w:t>
       </w:r>
     </w:p>
     <w:p>
@@ -1035,7 +1180,15 @@
           <w:rFonts w:eastAsia="Times New Roman" w:cstheme="minorHAnsi"/>
           <w:color w:val="000000"/>
         </w:rPr>
-        <w:t xml:space="preserve">Button disabled color: gray  </w:t>
+        <w:t xml:space="preserve">Button disabled color: </w:t>
+      </w:r>
+      <w:proofErr w:type="gramStart"/>
+      <w:r>
+        <w:rPr>
+          <w:rFonts w:eastAsia="Times New Roman" w:cstheme="minorHAnsi"/>
+          <w:color w:val="000000"/>
+        </w:rPr>
+        <w:t xml:space="preserve">gray  </w:t>
       </w:r>
       <w:r>
         <w:rPr>
@@ -1043,7 +1196,16 @@
           <w:color w:val="666666"/>
           <w:shd w:val="clear" w:color="auto" w:fill="666666"/>
         </w:rPr>
-        <w:t>[  ]</w:t>
+        <w:t>[</w:t>
+      </w:r>
+      <w:proofErr w:type="gramEnd"/>
+      <w:r>
+        <w:rPr>
+          <w:rFonts w:eastAsia="Times New Roman" w:cstheme="minorHAnsi"/>
+          <w:color w:val="666666"/>
+          <w:shd w:val="clear" w:color="auto" w:fill="666666"/>
+        </w:rPr>
+        <w:t>  ]</w:t>
       </w:r>
     </w:p>
     <w:p>
@@ -1064,7 +1226,15 @@
           <w:rFonts w:eastAsia="Times New Roman" w:cstheme="minorHAnsi"/>
           <w:color w:val="000000"/>
         </w:rPr>
-        <w:t xml:space="preserve">Ad border color (light theme): #222  </w:t>
+        <w:t>Ad border color (light theme): #</w:t>
+      </w:r>
+      <w:proofErr w:type="gramStart"/>
+      <w:r>
+        <w:rPr>
+          <w:rFonts w:eastAsia="Times New Roman" w:cstheme="minorHAnsi"/>
+          <w:color w:val="000000"/>
+        </w:rPr>
+        <w:t xml:space="preserve">222  </w:t>
       </w:r>
       <w:r>
         <w:rPr>
@@ -1072,65 +1242,108 @@
           <w:color w:val="222222"/>
           <w:shd w:val="clear" w:color="auto" w:fill="222222"/>
         </w:rPr>
-        <w:t>[  ]</w:t>
-      </w:r>
-    </w:p>
-    <w:p>
-      <w:pPr>
-        <w:numPr>
-          <w:ilvl w:val="0"/>
-          <w:numId w:val="6"/>
-        </w:numPr>
-        <w:spacing w:after="0" w:line="240" w:lineRule="auto"/>
-        <w:textAlignment w:val="baseline"/>
-        <w:rPr>
-          <w:rFonts w:eastAsia="Times New Roman" w:cstheme="minorHAnsi"/>
-          <w:color w:val="000000"/>
-        </w:rPr>
-      </w:pPr>
-      <w:r>
-        <w:rPr>
-          <w:rFonts w:eastAsia="Times New Roman" w:cstheme="minorHAnsi"/>
-          <w:color w:val="000000"/>
-        </w:rPr>
-        <w:t xml:space="preserve">Ad text color (light theme): #000  </w:t>
-      </w:r>
-      <w:r>
-        <w:rPr>
-          <w:rFonts w:eastAsia="Times New Roman" w:cstheme="minorHAnsi"/>
-          <w:color w:val="000000"/>
-          <w:shd w:val="clear" w:color="auto" w:fill="000000"/>
-        </w:rPr>
-        <w:t>[  ]</w:t>
-      </w:r>
-    </w:p>
-    <w:p>
-      <w:pPr>
-        <w:numPr>
-          <w:ilvl w:val="0"/>
-          <w:numId w:val="6"/>
-        </w:numPr>
-        <w:spacing w:after="0" w:line="240" w:lineRule="auto"/>
-        <w:textAlignment w:val="baseline"/>
-        <w:rPr>
-          <w:rFonts w:eastAsia="Times New Roman" w:cstheme="minorHAnsi"/>
-          <w:color w:val="000000"/>
-        </w:rPr>
-      </w:pPr>
-      <w:r>
-        <w:rPr>
-          <w:rFonts w:eastAsia="Times New Roman" w:cstheme="minorHAnsi"/>
-          <w:color w:val="000000"/>
-        </w:rPr>
-        <w:t xml:space="preserve">Ad background color (dark theme): #222  </w:t>
-      </w:r>
+        <w:t>[</w:t>
+      </w:r>
+      <w:proofErr w:type="gramEnd"/>
       <w:r>
         <w:rPr>
           <w:rFonts w:eastAsia="Times New Roman" w:cstheme="minorHAnsi"/>
           <w:color w:val="222222"/>
           <w:shd w:val="clear" w:color="auto" w:fill="222222"/>
         </w:rPr>
-        <w:t>[  ]</w:t>
+        <w:t>  ]</w:t>
+      </w:r>
+    </w:p>
+    <w:p>
+      <w:pPr>
+        <w:numPr>
+          <w:ilvl w:val="0"/>
+          <w:numId w:val="6"/>
+        </w:numPr>
+        <w:spacing w:after="0" w:line="240" w:lineRule="auto"/>
+        <w:textAlignment w:val="baseline"/>
+        <w:rPr>
+          <w:rFonts w:eastAsia="Times New Roman" w:cstheme="minorHAnsi"/>
+          <w:color w:val="000000"/>
+        </w:rPr>
+      </w:pPr>
+      <w:r>
+        <w:rPr>
+          <w:rFonts w:eastAsia="Times New Roman" w:cstheme="minorHAnsi"/>
+          <w:color w:val="000000"/>
+        </w:rPr>
+        <w:t>Ad text color (light theme): #</w:t>
+      </w:r>
+      <w:proofErr w:type="gramStart"/>
+      <w:r>
+        <w:rPr>
+          <w:rFonts w:eastAsia="Times New Roman" w:cstheme="minorHAnsi"/>
+          <w:color w:val="000000"/>
+        </w:rPr>
+        <w:t xml:space="preserve">000  </w:t>
+      </w:r>
+      <w:r>
+        <w:rPr>
+          <w:rFonts w:eastAsia="Times New Roman" w:cstheme="minorHAnsi"/>
+          <w:color w:val="000000"/>
+          <w:shd w:val="clear" w:color="auto" w:fill="000000"/>
+        </w:rPr>
+        <w:t>[</w:t>
+      </w:r>
+      <w:proofErr w:type="gramEnd"/>
+      <w:r>
+        <w:rPr>
+          <w:rFonts w:eastAsia="Times New Roman" w:cstheme="minorHAnsi"/>
+          <w:color w:val="000000"/>
+          <w:shd w:val="clear" w:color="auto" w:fill="000000"/>
+        </w:rPr>
+        <w:t>  ]</w:t>
+      </w:r>
+    </w:p>
+    <w:p>
+      <w:pPr>
+        <w:numPr>
+          <w:ilvl w:val="0"/>
+          <w:numId w:val="6"/>
+        </w:numPr>
+        <w:spacing w:after="0" w:line="240" w:lineRule="auto"/>
+        <w:textAlignment w:val="baseline"/>
+        <w:rPr>
+          <w:rFonts w:eastAsia="Times New Roman" w:cstheme="minorHAnsi"/>
+          <w:color w:val="000000"/>
+        </w:rPr>
+      </w:pPr>
+      <w:r>
+        <w:rPr>
+          <w:rFonts w:eastAsia="Times New Roman" w:cstheme="minorHAnsi"/>
+          <w:color w:val="000000"/>
+        </w:rPr>
+        <w:t>Ad background color (dark theme): #</w:t>
+      </w:r>
+      <w:proofErr w:type="gramStart"/>
+      <w:r>
+        <w:rPr>
+          <w:rFonts w:eastAsia="Times New Roman" w:cstheme="minorHAnsi"/>
+          <w:color w:val="000000"/>
+        </w:rPr>
+        <w:t xml:space="preserve">222  </w:t>
+      </w:r>
+      <w:r>
+        <w:rPr>
+          <w:rFonts w:eastAsia="Times New Roman" w:cstheme="minorHAnsi"/>
+          <w:color w:val="222222"/>
+          <w:shd w:val="clear" w:color="auto" w:fill="222222"/>
+        </w:rPr>
+        <w:t>[</w:t>
+      </w:r>
+      <w:proofErr w:type="gramEnd"/>
+      <w:r>
+        <w:rPr>
+          <w:rFonts w:eastAsia="Times New Roman" w:cstheme="minorHAnsi"/>
+          <w:color w:val="222222"/>
+          <w:shd w:val="clear" w:color="auto" w:fill="222222"/>
+        </w:rPr>
+        <w:t>  ]</w:t>
       </w:r>
     </w:p>
     <w:p>
@@ -1220,6 +1433,7 @@
           <w:color w:val="000000"/>
           <w:bdr w:val="single" w:sz="8" w:space="0" w:color="000000" w:frame="1"/>
         </w:rPr>
+        <w:lastRenderedPageBreak/>
         <w:drawing>
           <wp:inline distT="0" distB="0" distL="0" distR="0" wp14:anchorId="61C98474" wp14:editId="0D008DC5">
             <wp:extent cx="2847975" cy="6134100"/>
@@ -1238,7 +1452,7 @@
                     </pic:cNvPicPr>
                   </pic:nvPicPr>
                   <pic:blipFill>
-                    <a:blip r:embed="rId10">
+                    <a:blip r:embed="rId11">
                       <a:extLst>
                         <a:ext uri="{28A0092B-C50C-407E-A947-70E740481C1C}">
                           <a14:useLocalDpi xmlns:a14="http://schemas.microsoft.com/office/drawing/2010/main" val="0"/>
@@ -1317,8 +1531,113 @@
           <w:rFonts w:eastAsia="Times New Roman" w:cstheme="minorHAnsi"/>
           <w:color w:val="000000"/>
         </w:rPr>
+        <w:t>Header component uses a &lt;header&gt; element and displays "Ice Cream Wars". It is included at the top of App.</w:t>
+      </w:r>
+    </w:p>
+    <w:p>
+      <w:pPr>
+        <w:numPr>
+          <w:ilvl w:val="0"/>
+          <w:numId w:val="7"/>
+        </w:numPr>
+        <w:spacing w:after="0" w:line="240" w:lineRule="auto"/>
+        <w:textAlignment w:val="baseline"/>
+        <w:rPr>
+          <w:rFonts w:eastAsia="Times New Roman" w:cstheme="minorHAnsi"/>
+          <w:color w:val="000000"/>
+        </w:rPr>
+      </w:pPr>
+      <w:r>
+        <w:rPr>
+          <w:rFonts w:eastAsia="Times New Roman" w:cstheme="minorHAnsi"/>
+          <w:color w:val="000000"/>
+        </w:rPr>
+        <w:t>Header component is styled correctly: font, color, shadow.</w:t>
+      </w:r>
+    </w:p>
+    <w:p>
+      <w:pPr>
+        <w:numPr>
+          <w:ilvl w:val="0"/>
+          <w:numId w:val="7"/>
+        </w:numPr>
+        <w:spacing w:after="0" w:line="240" w:lineRule="auto"/>
+        <w:textAlignment w:val="baseline"/>
+        <w:rPr>
+          <w:rFonts w:eastAsia="Times New Roman" w:cstheme="minorHAnsi"/>
+          <w:color w:val="000000"/>
+        </w:rPr>
+      </w:pPr>
+      <w:r>
+        <w:rPr>
+          <w:rFonts w:eastAsia="Times New Roman" w:cstheme="minorHAnsi"/>
+          <w:color w:val="000000"/>
+        </w:rPr>
+        <w:t>AdDesigner component allows customization of ad text via three flavor buttons and a string state variable.</w:t>
+      </w:r>
+    </w:p>
+    <w:p>
+      <w:pPr>
+        <w:numPr>
+          <w:ilvl w:val="0"/>
+          <w:numId w:val="7"/>
+        </w:numPr>
+        <w:spacing w:after="0" w:line="240" w:lineRule="auto"/>
+        <w:textAlignment w:val="baseline"/>
+        <w:rPr>
+          <w:rFonts w:eastAsia="Times New Roman" w:cstheme="minorHAnsi"/>
+          <w:color w:val="000000"/>
+        </w:rPr>
+      </w:pPr>
+      <w:r>
+        <w:rPr>
+          <w:rFonts w:eastAsia="Times New Roman" w:cstheme="minorHAnsi"/>
+          <w:color w:val="000000"/>
+        </w:rPr>
+        <w:t>AdDesigner component allows customization of ad color theme via two theme buttons and a Boolean state variable.</w:t>
+      </w:r>
+    </w:p>
+    <w:p>
+      <w:pPr>
+        <w:numPr>
+          <w:ilvl w:val="0"/>
+          <w:numId w:val="7"/>
+        </w:numPr>
+        <w:spacing w:after="0" w:line="240" w:lineRule="auto"/>
+        <w:textAlignment w:val="baseline"/>
+        <w:rPr>
+          <w:rFonts w:eastAsia="Times New Roman" w:cstheme="minorHAnsi"/>
+          <w:color w:val="000000"/>
+        </w:rPr>
+      </w:pPr>
+      <w:r>
+        <w:rPr>
+          <w:rFonts w:eastAsia="Times New Roman" w:cstheme="minorHAnsi"/>
+          <w:color w:val="000000"/>
+        </w:rPr>
+        <w:t>AdDesigner component allows customization of ad font size via two up/down buttons and a number state variable.</w:t>
+      </w:r>
+    </w:p>
+    <w:p>
+      <w:pPr>
+        <w:numPr>
+          <w:ilvl w:val="0"/>
+          <w:numId w:val="7"/>
+        </w:numPr>
+        <w:spacing w:after="0" w:line="240" w:lineRule="auto"/>
+        <w:textAlignment w:val="baseline"/>
+        <w:rPr>
+          <w:rFonts w:eastAsia="Times New Roman" w:cstheme="minorHAnsi"/>
+          <w:color w:val="000000"/>
+        </w:rPr>
+      </w:pPr>
+      <w:r>
+        <w:rPr>
+          <w:rFonts w:eastAsia="Times New Roman" w:cstheme="minorHAnsi"/>
+          <w:color w:val="000000"/>
+        </w:rPr>
         <w:lastRenderedPageBreak/>
-        <w:t>Header component uses a &lt;header&gt; element and displays "Ice Cream Wars". It is included at the top of App.</w:t>
+        <w:t>AdDesigner flavor buttons and color theme buttons are disabled when that option is already selected.</w:t>
       </w:r>
     </w:p>
     <w:p>
@@ -1339,7 +1658,7 @@
           <w:rFonts w:eastAsia="Times New Roman" w:cstheme="minorHAnsi"/>
           <w:color w:val="000000"/>
         </w:rPr>
-        <w:t>Header component is styled correctly: font, color, shadow.</w:t>
+        <w:t>AdDesigner component is styled correctly: buttons; disabled buttons; ad size, layout, and shadow.</w:t>
       </w:r>
     </w:p>
     <w:p>
@@ -1360,7 +1679,7 @@
           <w:rFonts w:eastAsia="Times New Roman" w:cstheme="minorHAnsi"/>
           <w:color w:val="000000"/>
         </w:rPr>
-        <w:t>AdDesigner component allows customization of ad text via three flavor buttons and a string state variable.</w:t>
+        <w:t>Votes component displays independent counts for each of three flavors which are increased by clicking the flavor buttons.</w:t>
       </w:r>
     </w:p>
     <w:p>
@@ -1381,7 +1700,7 @@
           <w:rFonts w:eastAsia="Times New Roman" w:cstheme="minorHAnsi"/>
           <w:color w:val="000000"/>
         </w:rPr>
-        <w:t>AdDesigner component allows customization of ad color theme via two theme buttons and a Boolean state variable.</w:t>
+        <w:t>Votes component shows correctly calculated percentages with the counts.</w:t>
       </w:r>
     </w:p>
     <w:p>
@@ -1402,7 +1721,7 @@
           <w:rFonts w:eastAsia="Times New Roman" w:cstheme="minorHAnsi"/>
           <w:color w:val="000000"/>
         </w:rPr>
-        <w:t>AdDesigner component allows customization of ad font size via two up/down buttons and a number state variable.</w:t>
+        <w:t>Votes component displays correctly sized graph bars based on percentages.</w:t>
       </w:r>
     </w:p>
     <w:p>
@@ -1423,7 +1742,7 @@
           <w:rFonts w:eastAsia="Times New Roman" w:cstheme="minorHAnsi"/>
           <w:color w:val="000000"/>
         </w:rPr>
-        <w:t>AdDesigner flavor buttons and color theme buttons are disabled when that option is already selected.</w:t>
+        <w:t>Votes component hides flavors that have no votes yet.</w:t>
       </w:r>
     </w:p>
     <w:p>
@@ -1444,7 +1763,7 @@
           <w:rFonts w:eastAsia="Times New Roman" w:cstheme="minorHAnsi"/>
           <w:color w:val="000000"/>
         </w:rPr>
-        <w:t>AdDesigner component is styled correctly: buttons; disabled buttons; ad size, layout, and shadow.</w:t>
+        <w:t>Votes component displays "No votes yet." when no votes have been cast yet.</w:t>
       </w:r>
     </w:p>
     <w:p>
@@ -1465,7 +1784,7 @@
           <w:rFonts w:eastAsia="Times New Roman" w:cstheme="minorHAnsi"/>
           <w:color w:val="000000"/>
         </w:rPr>
-        <w:t>Votes component displays independent counts for each of three flavors which are increased by clicking the flavor buttons.</w:t>
+        <w:t>Page and App component are styled correctly in mobile: components are stacked vertically, fonts, spacing, alignment.</w:t>
       </w:r>
     </w:p>
     <w:p>
@@ -1486,111 +1805,6 @@
           <w:rFonts w:eastAsia="Times New Roman" w:cstheme="minorHAnsi"/>
           <w:color w:val="000000"/>
         </w:rPr>
-        <w:t>Votes component shows correctly calculated percentages with the counts.</w:t>
-      </w:r>
-    </w:p>
-    <w:p>
-      <w:pPr>
-        <w:numPr>
-          <w:ilvl w:val="0"/>
-          <w:numId w:val="7"/>
-        </w:numPr>
-        <w:spacing w:after="0" w:line="240" w:lineRule="auto"/>
-        <w:textAlignment w:val="baseline"/>
-        <w:rPr>
-          <w:rFonts w:eastAsia="Times New Roman" w:cstheme="minorHAnsi"/>
-          <w:color w:val="000000"/>
-        </w:rPr>
-      </w:pPr>
-      <w:r>
-        <w:rPr>
-          <w:rFonts w:eastAsia="Times New Roman" w:cstheme="minorHAnsi"/>
-          <w:color w:val="000000"/>
-        </w:rPr>
-        <w:t>Votes component displays correctly sized graph bars based on percentages.</w:t>
-      </w:r>
-    </w:p>
-    <w:p>
-      <w:pPr>
-        <w:numPr>
-          <w:ilvl w:val="0"/>
-          <w:numId w:val="7"/>
-        </w:numPr>
-        <w:spacing w:after="0" w:line="240" w:lineRule="auto"/>
-        <w:textAlignment w:val="baseline"/>
-        <w:rPr>
-          <w:rFonts w:eastAsia="Times New Roman" w:cstheme="minorHAnsi"/>
-          <w:color w:val="000000"/>
-        </w:rPr>
-      </w:pPr>
-      <w:r>
-        <w:rPr>
-          <w:rFonts w:eastAsia="Times New Roman" w:cstheme="minorHAnsi"/>
-          <w:color w:val="000000"/>
-        </w:rPr>
-        <w:t>Votes component hides flavors that have no votes yet.</w:t>
-      </w:r>
-    </w:p>
-    <w:p>
-      <w:pPr>
-        <w:numPr>
-          <w:ilvl w:val="0"/>
-          <w:numId w:val="7"/>
-        </w:numPr>
-        <w:spacing w:after="0" w:line="240" w:lineRule="auto"/>
-        <w:textAlignment w:val="baseline"/>
-        <w:rPr>
-          <w:rFonts w:eastAsia="Times New Roman" w:cstheme="minorHAnsi"/>
-          <w:color w:val="000000"/>
-        </w:rPr>
-      </w:pPr>
-      <w:r>
-        <w:rPr>
-          <w:rFonts w:eastAsia="Times New Roman" w:cstheme="minorHAnsi"/>
-          <w:color w:val="000000"/>
-        </w:rPr>
-        <w:t>Votes component displays "No votes yet." when no votes have been cast yet.</w:t>
-      </w:r>
-    </w:p>
-    <w:p>
-      <w:pPr>
-        <w:numPr>
-          <w:ilvl w:val="0"/>
-          <w:numId w:val="7"/>
-        </w:numPr>
-        <w:spacing w:after="0" w:line="240" w:lineRule="auto"/>
-        <w:textAlignment w:val="baseline"/>
-        <w:rPr>
-          <w:rFonts w:eastAsia="Times New Roman" w:cstheme="minorHAnsi"/>
-          <w:color w:val="000000"/>
-        </w:rPr>
-      </w:pPr>
-      <w:r>
-        <w:rPr>
-          <w:rFonts w:eastAsia="Times New Roman" w:cstheme="minorHAnsi"/>
-          <w:color w:val="000000"/>
-        </w:rPr>
-        <w:t>Page and App component are styled correctly in mobile: components are stacked vertically, fonts, spacing, alignment.</w:t>
-      </w:r>
-    </w:p>
-    <w:p>
-      <w:pPr>
-        <w:numPr>
-          <w:ilvl w:val="0"/>
-          <w:numId w:val="7"/>
-        </w:numPr>
-        <w:spacing w:after="0" w:line="240" w:lineRule="auto"/>
-        <w:textAlignment w:val="baseline"/>
-        <w:rPr>
-          <w:rFonts w:eastAsia="Times New Roman" w:cstheme="minorHAnsi"/>
-          <w:color w:val="000000"/>
-        </w:rPr>
-      </w:pPr>
-      <w:r>
-        <w:rPr>
-          <w:rFonts w:eastAsia="Times New Roman" w:cstheme="minorHAnsi"/>
-          <w:color w:val="000000"/>
-        </w:rPr>
         <w:t>Page and App component are styled correctly in desktop: AdDesigner and Votes side-by-side, spacing, alignment.</w:t>
       </w:r>
     </w:p>
@@ -1650,11 +1864,20 @@
           <w:color w:val="000000"/>
         </w:rPr>
       </w:pPr>
+    </w:p>
+    <w:p>
+      <w:pPr>
+        <w:spacing w:after="0" w:line="240" w:lineRule="auto"/>
+        <w:textAlignment w:val="baseline"/>
+        <w:rPr>
+          <w:rFonts w:eastAsia="Times New Roman" w:cstheme="minorHAnsi"/>
+          <w:color w:val="000000"/>
+        </w:rPr>
+      </w:pPr>
       <w:r>
         <w:rPr>
           <w:noProof/>
         </w:rPr>
-        <w:lastRenderedPageBreak/>
         <w:drawing>
           <wp:inline distT="0" distB="0" distL="0" distR="0" wp14:anchorId="46292857" wp14:editId="33FD5C03">
             <wp:extent cx="4581525" cy="4343400"/>
@@ -1671,7 +1894,7 @@
                     <pic:cNvPicPr/>
                   </pic:nvPicPr>
                   <pic:blipFill>
-                    <a:blip r:embed="rId11"/>
+                    <a:blip r:embed="rId12"/>
                     <a:stretch>
                       <a:fillRect/>
                     </a:stretch>
@@ -1715,6 +1938,7 @@
         <w:rPr>
           <w:noProof/>
         </w:rPr>
+        <w:lastRenderedPageBreak/>
         <w:drawing>
           <wp:inline distT="0" distB="0" distL="0" distR="0" wp14:anchorId="1D03086F" wp14:editId="186752B5">
             <wp:extent cx="3305175" cy="647700"/>
@@ -1731,7 +1955,7 @@
                     <pic:cNvPicPr/>
                   </pic:nvPicPr>
                   <pic:blipFill>
-                    <a:blip r:embed="rId12"/>
+                    <a:blip r:embed="rId13"/>
                     <a:stretch>
                       <a:fillRect/>
                     </a:stretch>
@@ -1752,6 +1976,873 @@
         </w:drawing>
       </w:r>
     </w:p>
+    <w:p>
+      <w:pPr>
+        <w:spacing w:after="0" w:line="240" w:lineRule="auto"/>
+        <w:textAlignment w:val="baseline"/>
+        <w:rPr>
+          <w:rFonts w:eastAsia="Times New Roman" w:cstheme="minorHAnsi"/>
+          <w:color w:val="000000"/>
+        </w:rPr>
+      </w:pPr>
+    </w:p>
+    <w:p>
+      <w:pPr>
+        <w:spacing w:after="0" w:line="240" w:lineRule="auto"/>
+        <w:textAlignment w:val="baseline"/>
+        <w:rPr>
+          <w:rFonts w:eastAsia="Times New Roman" w:cstheme="minorHAnsi"/>
+          <w:color w:val="000000"/>
+        </w:rPr>
+      </w:pPr>
+    </w:p>
+    <w:p>
+      <w:pPr>
+        <w:spacing w:after="0" w:line="240" w:lineRule="auto"/>
+        <w:textAlignment w:val="baseline"/>
+        <w:rPr>
+          <w:rFonts w:eastAsia="Times New Roman" w:cstheme="minorHAnsi"/>
+          <w:color w:val="000000"/>
+        </w:rPr>
+      </w:pPr>
+      <w:r>
+        <w:rPr>
+          <w:rFonts w:eastAsia="Times New Roman" w:cstheme="minorHAnsi"/>
+          <w:b/>
+          <w:bCs/>
+          <w:color w:val="000000"/>
+          <w:u w:val="single"/>
+        </w:rPr>
+        <w:t>PART 2</w:t>
+      </w:r>
+    </w:p>
+    <w:p>
+      <w:pPr>
+        <w:spacing w:after="0" w:line="240" w:lineRule="auto"/>
+        <w:rPr>
+          <w:rFonts w:eastAsia="Times New Roman" w:cstheme="minorHAnsi"/>
+          <w:sz w:val="24"/>
+          <w:szCs w:val="24"/>
+        </w:rPr>
+      </w:pPr>
+      <w:r>
+        <w:rPr>
+          <w:rFonts w:eastAsia="Times New Roman" w:cstheme="minorHAnsi"/>
+          <w:b/>
+          <w:bCs/>
+          <w:color w:val="000000"/>
+        </w:rPr>
+        <w:t>Task</w:t>
+      </w:r>
+      <w:r>
+        <w:rPr>
+          <w:rFonts w:eastAsia="Times New Roman" w:cstheme="minorHAnsi"/>
+          <w:color w:val="000000"/>
+        </w:rPr>
+        <w:t>: This activity builds on Ice Cream Wars Pt.</w:t>
+      </w:r>
+      <w:r>
+        <w:rPr>
+          <w:rFonts w:eastAsia="Times New Roman" w:cstheme="minorHAnsi"/>
+          <w:color w:val="000000"/>
+        </w:rPr>
+        <w:t xml:space="preserve"> </w:t>
+      </w:r>
+      <w:r>
+        <w:rPr>
+          <w:rFonts w:eastAsia="Times New Roman" w:cstheme="minorHAnsi"/>
+          <w:color w:val="000000"/>
+        </w:rPr>
+        <w:t xml:space="preserve">1. </w:t>
+      </w:r>
+      <w:r>
+        <w:rPr>
+          <w:rFonts w:eastAsia="Times New Roman" w:cstheme="minorHAnsi"/>
+          <w:color w:val="000000"/>
+        </w:rPr>
+        <w:t xml:space="preserve"> </w:t>
+      </w:r>
+      <w:r>
+        <w:rPr>
+          <w:rFonts w:eastAsia="Times New Roman" w:cstheme="minorHAnsi"/>
+          <w:color w:val="000000"/>
+        </w:rPr>
+        <w:t>Add a few features and refactor the AdDesigner slightly.</w:t>
+      </w:r>
+    </w:p>
+    <w:p>
+      <w:pPr>
+        <w:spacing w:after="0" w:line="240" w:lineRule="auto"/>
+        <w:rPr>
+          <w:rFonts w:eastAsia="Times New Roman" w:cstheme="minorHAnsi"/>
+          <w:sz w:val="24"/>
+          <w:szCs w:val="24"/>
+        </w:rPr>
+      </w:pPr>
+    </w:p>
+    <w:p>
+      <w:pPr>
+        <w:spacing w:after="0" w:line="240" w:lineRule="auto"/>
+        <w:rPr>
+          <w:rFonts w:eastAsia="Times New Roman" w:cstheme="minorHAnsi"/>
+          <w:sz w:val="24"/>
+          <w:szCs w:val="24"/>
+        </w:rPr>
+      </w:pPr>
+      <w:r>
+        <w:rPr>
+          <w:rFonts w:eastAsia="Times New Roman" w:cstheme="minorHAnsi"/>
+          <w:b/>
+          <w:bCs/>
+          <w:color w:val="000000"/>
+        </w:rPr>
+        <w:t>Build Specifications</w:t>
+      </w:r>
+    </w:p>
+    <w:p>
+      <w:pPr>
+        <w:numPr>
+          <w:ilvl w:val="0"/>
+          <w:numId w:val="8"/>
+        </w:numPr>
+        <w:spacing w:after="0" w:line="240" w:lineRule="auto"/>
+        <w:textAlignment w:val="baseline"/>
+        <w:rPr>
+          <w:rFonts w:eastAsia="Times New Roman" w:cstheme="minorHAnsi"/>
+          <w:color w:val="000000"/>
+        </w:rPr>
+      </w:pPr>
+      <w:r>
+        <w:rPr>
+          <w:rFonts w:eastAsia="Times New Roman" w:cstheme="minorHAnsi"/>
+          <w:color w:val="000000"/>
+        </w:rPr>
+        <w:t xml:space="preserve">Add a string user prop to the </w:t>
+      </w:r>
+      <w:r>
+        <w:rPr>
+          <w:rFonts w:eastAsia="Times New Roman" w:cstheme="minorHAnsi"/>
+          <w:b/>
+          <w:bCs/>
+          <w:color w:val="000000"/>
+        </w:rPr>
+        <w:t>Header</w:t>
+      </w:r>
+      <w:r>
+        <w:rPr>
+          <w:rFonts w:eastAsia="Times New Roman" w:cstheme="minorHAnsi"/>
+          <w:color w:val="000000"/>
+        </w:rPr>
+        <w:t xml:space="preserve"> component. Display this at the right side of the header. Pass in a hard-coded value from the App component. (This screenshot shows the user set to "Chirpus")</w:t>
+      </w:r>
+      <w:r>
+        <w:rPr>
+          <w:rFonts w:eastAsia="Times New Roman" w:cstheme="minorHAnsi"/>
+          <w:color w:val="000000"/>
+        </w:rPr>
+        <w:br/>
+      </w:r>
+      <w:r>
+        <w:rPr>
+          <w:rFonts w:eastAsia="Times New Roman" w:cstheme="minorHAnsi"/>
+          <w:noProof/>
+          <w:color w:val="000000"/>
+          <w:bdr w:val="none" w:sz="0" w:space="0" w:color="auto" w:frame="1"/>
+        </w:rPr>
+        <w:drawing>
+          <wp:inline distT="0" distB="0" distL="0" distR="0" wp14:anchorId="75133FA7" wp14:editId="479920DC">
+            <wp:extent cx="5372100" cy="561975"/>
+            <wp:effectExtent l="0" t="0" r="0" b="9525"/>
+            <wp:docPr id="9" name="Picture 9"/>
+            <wp:cNvGraphicFramePr>
+              <a:graphicFrameLocks xmlns:a="http://schemas.openxmlformats.org/drawingml/2006/main" noChangeAspect="1"/>
+            </wp:cNvGraphicFramePr>
+            <a:graphic xmlns:a="http://schemas.openxmlformats.org/drawingml/2006/main">
+              <a:graphicData uri="http://schemas.openxmlformats.org/drawingml/2006/picture">
+                <pic:pic xmlns:pic="http://schemas.openxmlformats.org/drawingml/2006/picture">
+                  <pic:nvPicPr>
+                    <pic:cNvPr id="0" name="Picture 1"/>
+                    <pic:cNvPicPr>
+                      <a:picLocks noChangeAspect="1" noChangeArrowheads="1"/>
+                    </pic:cNvPicPr>
+                  </pic:nvPicPr>
+                  <pic:blipFill>
+                    <a:blip r:embed="rId14" cstate="print">
+                      <a:extLst>
+                        <a:ext uri="{28A0092B-C50C-407E-A947-70E740481C1C}">
+                          <a14:useLocalDpi xmlns:a14="http://schemas.microsoft.com/office/drawing/2010/main" val="0"/>
+                        </a:ext>
+                      </a:extLst>
+                    </a:blip>
+                    <a:srcRect/>
+                    <a:stretch>
+                      <a:fillRect/>
+                    </a:stretch>
+                  </pic:blipFill>
+                  <pic:spPr bwMode="auto">
+                    <a:xfrm>
+                      <a:off x="0" y="0"/>
+                      <a:ext cx="5372100" cy="561975"/>
+                    </a:xfrm>
+                    <a:prstGeom prst="rect">
+                      <a:avLst/>
+                    </a:prstGeom>
+                    <a:noFill/>
+                    <a:ln>
+                      <a:noFill/>
+                    </a:ln>
+                  </pic:spPr>
+                </pic:pic>
+              </a:graphicData>
+            </a:graphic>
+          </wp:inline>
+        </w:drawing>
+      </w:r>
+    </w:p>
+    <w:p>
+      <w:pPr>
+        <w:numPr>
+          <w:ilvl w:val="0"/>
+          <w:numId w:val="8"/>
+        </w:numPr>
+        <w:spacing w:after="0" w:line="240" w:lineRule="auto"/>
+        <w:textAlignment w:val="baseline"/>
+        <w:rPr>
+          <w:rFonts w:eastAsia="Times New Roman" w:cstheme="minorHAnsi"/>
+          <w:color w:val="000000"/>
+        </w:rPr>
+      </w:pPr>
+      <w:r>
+        <w:rPr>
+          <w:rFonts w:eastAsia="Times New Roman" w:cstheme="minorHAnsi"/>
+          <w:color w:val="000000"/>
+        </w:rPr>
+        <w:t xml:space="preserve">Create an </w:t>
+      </w:r>
+      <w:r>
+        <w:rPr>
+          <w:rFonts w:eastAsia="Times New Roman" w:cstheme="minorHAnsi"/>
+          <w:b/>
+          <w:bCs/>
+          <w:color w:val="000000"/>
+        </w:rPr>
+        <w:t>Ad</w:t>
+      </w:r>
+      <w:r>
+        <w:rPr>
+          <w:rFonts w:eastAsia="Times New Roman" w:cstheme="minorHAnsi"/>
+          <w:color w:val="000000"/>
+        </w:rPr>
+        <w:t xml:space="preserve"> component. It has three props, and displays an ad based on these customizations. This should look the same as the ad at the top of the AdDesigner.</w:t>
+      </w:r>
+    </w:p>
+    <w:p>
+      <w:pPr>
+        <w:numPr>
+          <w:ilvl w:val="1"/>
+          <w:numId w:val="8"/>
+        </w:numPr>
+        <w:spacing w:after="0" w:line="240" w:lineRule="auto"/>
+        <w:textAlignment w:val="baseline"/>
+        <w:rPr>
+          <w:rFonts w:eastAsia="Times New Roman" w:cstheme="minorHAnsi"/>
+          <w:color w:val="000000"/>
+        </w:rPr>
+      </w:pPr>
+      <w:r>
+        <w:rPr>
+          <w:rFonts w:eastAsia="Times New Roman" w:cstheme="minorHAnsi"/>
+          <w:color w:val="000000"/>
+        </w:rPr>
+        <w:t>flavor (a string)</w:t>
+      </w:r>
+    </w:p>
+    <w:p>
+      <w:pPr>
+        <w:numPr>
+          <w:ilvl w:val="1"/>
+          <w:numId w:val="8"/>
+        </w:numPr>
+        <w:spacing w:after="0" w:line="240" w:lineRule="auto"/>
+        <w:textAlignment w:val="baseline"/>
+        <w:rPr>
+          <w:rFonts w:eastAsia="Times New Roman" w:cstheme="minorHAnsi"/>
+          <w:color w:val="000000"/>
+        </w:rPr>
+      </w:pPr>
+      <w:r>
+        <w:rPr>
+          <w:rFonts w:eastAsia="Times New Roman" w:cstheme="minorHAnsi"/>
+          <w:color w:val="000000"/>
+        </w:rPr>
+        <w:t>fontSize (a number)</w:t>
+      </w:r>
+    </w:p>
+    <w:p>
+      <w:pPr>
+        <w:numPr>
+          <w:ilvl w:val="1"/>
+          <w:numId w:val="8"/>
+        </w:numPr>
+        <w:spacing w:after="0" w:line="240" w:lineRule="auto"/>
+        <w:textAlignment w:val="baseline"/>
+        <w:rPr>
+          <w:rFonts w:eastAsia="Times New Roman" w:cstheme="minorHAnsi"/>
+          <w:color w:val="000000"/>
+        </w:rPr>
+      </w:pPr>
+      <w:r>
+        <w:rPr>
+          <w:rFonts w:eastAsia="Times New Roman" w:cstheme="minorHAnsi"/>
+          <w:color w:val="000000"/>
+        </w:rPr>
+        <w:t xml:space="preserve">darkTheme (a </w:t>
+      </w:r>
+      <w:r>
+        <w:rPr>
+          <w:rFonts w:eastAsia="Times New Roman" w:cstheme="minorHAnsi"/>
+          <w:color w:val="000000"/>
+        </w:rPr>
+        <w:t>Boolean</w:t>
+      </w:r>
+      <w:r>
+        <w:rPr>
+          <w:rFonts w:eastAsia="Times New Roman" w:cstheme="minorHAnsi"/>
+          <w:color w:val="000000"/>
+        </w:rPr>
+        <w:t>)</w:t>
+      </w:r>
+      <w:r>
+        <w:rPr>
+          <w:rFonts w:eastAsia="Times New Roman" w:cstheme="minorHAnsi"/>
+          <w:color w:val="000000"/>
+        </w:rPr>
+        <w:br/>
+      </w:r>
+      <w:r>
+        <w:rPr>
+          <w:rFonts w:eastAsia="Times New Roman" w:cstheme="minorHAnsi"/>
+          <w:noProof/>
+          <w:color w:val="000000"/>
+          <w:bdr w:val="none" w:sz="0" w:space="0" w:color="auto" w:frame="1"/>
+        </w:rPr>
+        <w:drawing>
+          <wp:inline distT="0" distB="0" distL="0" distR="0" wp14:anchorId="7E7DE346" wp14:editId="7A31618A">
+            <wp:extent cx="1609725" cy="1085850"/>
+            <wp:effectExtent l="0" t="0" r="9525" b="0"/>
+            <wp:docPr id="8" name="Picture 8"/>
+            <wp:cNvGraphicFramePr>
+              <a:graphicFrameLocks xmlns:a="http://schemas.openxmlformats.org/drawingml/2006/main" noChangeAspect="1"/>
+            </wp:cNvGraphicFramePr>
+            <a:graphic xmlns:a="http://schemas.openxmlformats.org/drawingml/2006/main">
+              <a:graphicData uri="http://schemas.openxmlformats.org/drawingml/2006/picture">
+                <pic:pic xmlns:pic="http://schemas.openxmlformats.org/drawingml/2006/picture">
+                  <pic:nvPicPr>
+                    <pic:cNvPr id="0" name="Picture 2"/>
+                    <pic:cNvPicPr>
+                      <a:picLocks noChangeAspect="1" noChangeArrowheads="1"/>
+                    </pic:cNvPicPr>
+                  </pic:nvPicPr>
+                  <pic:blipFill>
+                    <a:blip r:embed="rId15">
+                      <a:extLst>
+                        <a:ext uri="{28A0092B-C50C-407E-A947-70E740481C1C}">
+                          <a14:useLocalDpi xmlns:a14="http://schemas.microsoft.com/office/drawing/2010/main" val="0"/>
+                        </a:ext>
+                      </a:extLst>
+                    </a:blip>
+                    <a:srcRect/>
+                    <a:stretch>
+                      <a:fillRect/>
+                    </a:stretch>
+                  </pic:blipFill>
+                  <pic:spPr bwMode="auto">
+                    <a:xfrm>
+                      <a:off x="0" y="0"/>
+                      <a:ext cx="1609725" cy="1085850"/>
+                    </a:xfrm>
+                    <a:prstGeom prst="rect">
+                      <a:avLst/>
+                    </a:prstGeom>
+                    <a:noFill/>
+                    <a:ln>
+                      <a:noFill/>
+                    </a:ln>
+                  </pic:spPr>
+                </pic:pic>
+              </a:graphicData>
+            </a:graphic>
+          </wp:inline>
+        </w:drawing>
+      </w:r>
+    </w:p>
+    <w:p>
+      <w:pPr>
+        <w:numPr>
+          <w:ilvl w:val="0"/>
+          <w:numId w:val="8"/>
+        </w:numPr>
+        <w:spacing w:after="0" w:line="240" w:lineRule="auto"/>
+        <w:textAlignment w:val="baseline"/>
+        <w:rPr>
+          <w:rFonts w:eastAsia="Times New Roman" w:cstheme="minorHAnsi"/>
+          <w:color w:val="000000"/>
+        </w:rPr>
+      </w:pPr>
+      <w:r>
+        <w:rPr>
+          <w:rFonts w:eastAsia="Times New Roman" w:cstheme="minorHAnsi"/>
+          <w:color w:val="000000"/>
+        </w:rPr>
+        <w:t xml:space="preserve">In the App Component, hard-code three </w:t>
+      </w:r>
+      <w:r>
+        <w:rPr>
+          <w:rFonts w:eastAsia="Times New Roman" w:cstheme="minorHAnsi"/>
+          <w:b/>
+          <w:bCs/>
+          <w:color w:val="000000"/>
+        </w:rPr>
+        <w:t>Ad</w:t>
+      </w:r>
+      <w:r>
+        <w:rPr>
+          <w:rFonts w:eastAsia="Times New Roman" w:cstheme="minorHAnsi"/>
+          <w:color w:val="000000"/>
+        </w:rPr>
+        <w:t xml:space="preserve">s at the top, below the header. Choose values to </w:t>
+      </w:r>
+      <w:proofErr w:type="gramStart"/>
+      <w:r>
+        <w:rPr>
+          <w:rFonts w:eastAsia="Times New Roman" w:cstheme="minorHAnsi"/>
+          <w:color w:val="000000"/>
+        </w:rPr>
+        <w:t>hard-code</w:t>
+      </w:r>
+      <w:proofErr w:type="gramEnd"/>
+      <w:r>
+        <w:rPr>
+          <w:rFonts w:eastAsia="Times New Roman" w:cstheme="minorHAnsi"/>
+          <w:color w:val="000000"/>
+        </w:rPr>
+        <w:t xml:space="preserve"> for their props.</w:t>
+      </w:r>
+      <w:r>
+        <w:rPr>
+          <w:rFonts w:eastAsia="Times New Roman" w:cstheme="minorHAnsi"/>
+          <w:color w:val="000000"/>
+        </w:rPr>
+        <w:br/>
+      </w:r>
+      <w:r>
+        <w:rPr>
+          <w:rFonts w:eastAsia="Times New Roman" w:cstheme="minorHAnsi"/>
+          <w:noProof/>
+          <w:color w:val="000000"/>
+          <w:bdr w:val="none" w:sz="0" w:space="0" w:color="auto" w:frame="1"/>
+        </w:rPr>
+        <w:drawing>
+          <wp:inline distT="0" distB="0" distL="0" distR="0" wp14:anchorId="3E84ED24" wp14:editId="00F7605E">
+            <wp:extent cx="5172075" cy="1552575"/>
+            <wp:effectExtent l="0" t="0" r="9525" b="9525"/>
+            <wp:docPr id="7" name="Picture 7"/>
+            <wp:cNvGraphicFramePr>
+              <a:graphicFrameLocks xmlns:a="http://schemas.openxmlformats.org/drawingml/2006/main" noChangeAspect="1"/>
+            </wp:cNvGraphicFramePr>
+            <a:graphic xmlns:a="http://schemas.openxmlformats.org/drawingml/2006/main">
+              <a:graphicData uri="http://schemas.openxmlformats.org/drawingml/2006/picture">
+                <pic:pic xmlns:pic="http://schemas.openxmlformats.org/drawingml/2006/picture">
+                  <pic:nvPicPr>
+                    <pic:cNvPr id="0" name="Picture 3"/>
+                    <pic:cNvPicPr>
+                      <a:picLocks noChangeAspect="1" noChangeArrowheads="1"/>
+                    </pic:cNvPicPr>
+                  </pic:nvPicPr>
+                  <pic:blipFill>
+                    <a:blip r:embed="rId16" cstate="print">
+                      <a:extLst>
+                        <a:ext uri="{28A0092B-C50C-407E-A947-70E740481C1C}">
+                          <a14:useLocalDpi xmlns:a14="http://schemas.microsoft.com/office/drawing/2010/main" val="0"/>
+                        </a:ext>
+                      </a:extLst>
+                    </a:blip>
+                    <a:srcRect/>
+                    <a:stretch>
+                      <a:fillRect/>
+                    </a:stretch>
+                  </pic:blipFill>
+                  <pic:spPr bwMode="auto">
+                    <a:xfrm>
+                      <a:off x="0" y="0"/>
+                      <a:ext cx="5172075" cy="1552575"/>
+                    </a:xfrm>
+                    <a:prstGeom prst="rect">
+                      <a:avLst/>
+                    </a:prstGeom>
+                    <a:noFill/>
+                    <a:ln>
+                      <a:noFill/>
+                    </a:ln>
+                  </pic:spPr>
+                </pic:pic>
+              </a:graphicData>
+            </a:graphic>
+          </wp:inline>
+        </w:drawing>
+      </w:r>
+    </w:p>
+    <w:p>
+      <w:pPr>
+        <w:numPr>
+          <w:ilvl w:val="0"/>
+          <w:numId w:val="8"/>
+        </w:numPr>
+        <w:spacing w:after="0" w:line="240" w:lineRule="auto"/>
+        <w:textAlignment w:val="baseline"/>
+        <w:rPr>
+          <w:rFonts w:eastAsia="Times New Roman" w:cstheme="minorHAnsi"/>
+          <w:color w:val="000000"/>
+        </w:rPr>
+      </w:pPr>
+      <w:r>
+        <w:rPr>
+          <w:rFonts w:eastAsia="Times New Roman" w:cstheme="minorHAnsi"/>
+          <w:color w:val="000000"/>
+        </w:rPr>
+        <w:t xml:space="preserve">Refactor the </w:t>
+      </w:r>
+      <w:r>
+        <w:rPr>
+          <w:rFonts w:eastAsia="Times New Roman" w:cstheme="minorHAnsi"/>
+          <w:b/>
+          <w:bCs/>
+          <w:color w:val="000000"/>
+        </w:rPr>
+        <w:t>AdDesigner</w:t>
+      </w:r>
+      <w:r>
+        <w:rPr>
+          <w:rFonts w:eastAsia="Times New Roman" w:cstheme="minorHAnsi"/>
+          <w:color w:val="000000"/>
+        </w:rPr>
+        <w:t xml:space="preserve"> component using the new </w:t>
+      </w:r>
+      <w:r>
+        <w:rPr>
+          <w:rFonts w:eastAsia="Times New Roman" w:cstheme="minorHAnsi"/>
+          <w:b/>
+          <w:bCs/>
+          <w:color w:val="000000"/>
+        </w:rPr>
+        <w:t>Ad</w:t>
+      </w:r>
+      <w:r>
+        <w:rPr>
+          <w:rFonts w:eastAsia="Times New Roman" w:cstheme="minorHAnsi"/>
+          <w:color w:val="000000"/>
+        </w:rPr>
+        <w:t xml:space="preserve"> component to replace the portion that displays the customized Ad. It should look the same in the end.</w:t>
+      </w:r>
+    </w:p>
+    <w:p>
+      <w:pPr>
+        <w:spacing w:after="0" w:line="240" w:lineRule="auto"/>
+        <w:rPr>
+          <w:rFonts w:eastAsia="Times New Roman" w:cstheme="minorHAnsi"/>
+          <w:sz w:val="24"/>
+          <w:szCs w:val="24"/>
+        </w:rPr>
+      </w:pPr>
+    </w:p>
+    <w:p>
+      <w:pPr>
+        <w:spacing w:after="0" w:line="240" w:lineRule="auto"/>
+        <w:rPr>
+          <w:rFonts w:eastAsia="Times New Roman" w:cstheme="minorHAnsi"/>
+          <w:sz w:val="24"/>
+          <w:szCs w:val="24"/>
+        </w:rPr>
+      </w:pPr>
+      <w:r>
+        <w:rPr>
+          <w:rFonts w:eastAsia="Times New Roman" w:cstheme="minorHAnsi"/>
+          <w:b/>
+          <w:bCs/>
+          <w:color w:val="000000"/>
+        </w:rPr>
+        <w:t>Extended Challenges</w:t>
+      </w:r>
+    </w:p>
+    <w:p>
+      <w:pPr>
+        <w:numPr>
+          <w:ilvl w:val="0"/>
+          <w:numId w:val="9"/>
+        </w:numPr>
+        <w:spacing w:after="0" w:line="240" w:lineRule="auto"/>
+        <w:textAlignment w:val="baseline"/>
+        <w:rPr>
+          <w:rFonts w:eastAsia="Times New Roman" w:cstheme="minorHAnsi"/>
+          <w:color w:val="000000"/>
+        </w:rPr>
+      </w:pPr>
+      <w:r>
+        <w:rPr>
+          <w:rFonts w:eastAsia="Times New Roman" w:cstheme="minorHAnsi"/>
+          <w:color w:val="000000"/>
+        </w:rPr>
+        <w:t>Use props to set the three flavor names and colors in the Votes component.</w:t>
+      </w:r>
+    </w:p>
+    <w:p>
+      <w:pPr>
+        <w:spacing w:after="0" w:line="240" w:lineRule="auto"/>
+        <w:rPr>
+          <w:rFonts w:eastAsia="Times New Roman" w:cstheme="minorHAnsi"/>
+          <w:sz w:val="24"/>
+          <w:szCs w:val="24"/>
+        </w:rPr>
+      </w:pPr>
+    </w:p>
+    <w:p>
+      <w:pPr>
+        <w:spacing w:after="0" w:line="240" w:lineRule="auto"/>
+        <w:rPr>
+          <w:rFonts w:eastAsia="Times New Roman" w:cstheme="minorHAnsi"/>
+          <w:sz w:val="24"/>
+          <w:szCs w:val="24"/>
+        </w:rPr>
+      </w:pPr>
+      <w:proofErr w:type="gramStart"/>
+      <w:r>
+        <w:rPr>
+          <w:rFonts w:eastAsia="Times New Roman" w:cstheme="minorHAnsi"/>
+          <w:color w:val="000000"/>
+        </w:rPr>
+        <w:t>continued on</w:t>
+      </w:r>
+      <w:proofErr w:type="gramEnd"/>
+      <w:r>
+        <w:rPr>
+          <w:rFonts w:eastAsia="Times New Roman" w:cstheme="minorHAnsi"/>
+          <w:color w:val="000000"/>
+        </w:rPr>
+        <w:t xml:space="preserve"> the next page...</w:t>
+      </w:r>
+    </w:p>
+    <w:p>
+      <w:pPr>
+        <w:spacing w:after="0" w:line="240" w:lineRule="auto"/>
+        <w:rPr>
+          <w:rFonts w:eastAsia="Times New Roman" w:cstheme="minorHAnsi"/>
+          <w:sz w:val="24"/>
+          <w:szCs w:val="24"/>
+        </w:rPr>
+      </w:pPr>
+      <w:r>
+        <w:rPr>
+          <w:rFonts w:eastAsia="Times New Roman" w:cstheme="minorHAnsi"/>
+          <w:b/>
+          <w:bCs/>
+          <w:color w:val="000000"/>
+        </w:rPr>
+        <w:t>Grading Criteria</w:t>
+      </w:r>
+    </w:p>
+    <w:p>
+      <w:pPr>
+        <w:numPr>
+          <w:ilvl w:val="0"/>
+          <w:numId w:val="10"/>
+        </w:numPr>
+        <w:spacing w:after="0" w:line="240" w:lineRule="auto"/>
+        <w:textAlignment w:val="baseline"/>
+        <w:rPr>
+          <w:rFonts w:eastAsia="Times New Roman" w:cstheme="minorHAnsi"/>
+          <w:color w:val="000000"/>
+        </w:rPr>
+      </w:pPr>
+      <w:r>
+        <w:rPr>
+          <w:rFonts w:eastAsia="Times New Roman" w:cstheme="minorHAnsi"/>
+          <w:color w:val="000000"/>
+        </w:rPr>
+        <w:lastRenderedPageBreak/>
+        <w:t>Header component displays welcome using the name from the user prop.</w:t>
+      </w:r>
+    </w:p>
+    <w:p>
+      <w:pPr>
+        <w:numPr>
+          <w:ilvl w:val="0"/>
+          <w:numId w:val="10"/>
+        </w:numPr>
+        <w:spacing w:after="0" w:line="240" w:lineRule="auto"/>
+        <w:textAlignment w:val="baseline"/>
+        <w:rPr>
+          <w:rFonts w:eastAsia="Times New Roman" w:cstheme="minorHAnsi"/>
+          <w:color w:val="000000"/>
+        </w:rPr>
+      </w:pPr>
+      <w:r>
+        <w:rPr>
+          <w:rFonts w:eastAsia="Times New Roman" w:cstheme="minorHAnsi"/>
+          <w:color w:val="000000"/>
+        </w:rPr>
+        <w:t>The header is styled correctly: title on left, welcome on right.</w:t>
+      </w:r>
+    </w:p>
+    <w:p>
+      <w:pPr>
+        <w:numPr>
+          <w:ilvl w:val="0"/>
+          <w:numId w:val="10"/>
+        </w:numPr>
+        <w:spacing w:after="0" w:line="240" w:lineRule="auto"/>
+        <w:textAlignment w:val="baseline"/>
+        <w:rPr>
+          <w:rFonts w:eastAsia="Times New Roman" w:cstheme="minorHAnsi"/>
+          <w:color w:val="000000"/>
+        </w:rPr>
+      </w:pPr>
+      <w:r>
+        <w:rPr>
+          <w:rFonts w:eastAsia="Times New Roman" w:cstheme="minorHAnsi"/>
+          <w:color w:val="000000"/>
+        </w:rPr>
+        <w:t>App component passes a hard-coded name prop to the Header component.</w:t>
+      </w:r>
+    </w:p>
+    <w:p>
+      <w:pPr>
+        <w:numPr>
+          <w:ilvl w:val="0"/>
+          <w:numId w:val="10"/>
+        </w:numPr>
+        <w:spacing w:after="0" w:line="240" w:lineRule="auto"/>
+        <w:textAlignment w:val="baseline"/>
+        <w:rPr>
+          <w:rFonts w:eastAsia="Times New Roman" w:cstheme="minorHAnsi"/>
+          <w:color w:val="000000"/>
+        </w:rPr>
+      </w:pPr>
+      <w:r>
+        <w:rPr>
+          <w:rFonts w:eastAsia="Times New Roman" w:cstheme="minorHAnsi"/>
+          <w:color w:val="000000"/>
+        </w:rPr>
+        <w:t>Ad component displays customized text from string flavor prop.</w:t>
+      </w:r>
+    </w:p>
+    <w:p>
+      <w:pPr>
+        <w:numPr>
+          <w:ilvl w:val="0"/>
+          <w:numId w:val="10"/>
+        </w:numPr>
+        <w:spacing w:after="0" w:line="240" w:lineRule="auto"/>
+        <w:textAlignment w:val="baseline"/>
+        <w:rPr>
+          <w:rFonts w:eastAsia="Times New Roman" w:cstheme="minorHAnsi"/>
+          <w:color w:val="000000"/>
+        </w:rPr>
+      </w:pPr>
+      <w:r>
+        <w:rPr>
+          <w:rFonts w:eastAsia="Times New Roman" w:cstheme="minorHAnsi"/>
+          <w:color w:val="000000"/>
+        </w:rPr>
+        <w:t xml:space="preserve">Ad component displays correct color theme from </w:t>
+      </w:r>
+      <w:r>
+        <w:rPr>
+          <w:rFonts w:eastAsia="Times New Roman" w:cstheme="minorHAnsi"/>
+          <w:color w:val="000000"/>
+        </w:rPr>
+        <w:t>Boolean</w:t>
+      </w:r>
+      <w:r>
+        <w:rPr>
+          <w:rFonts w:eastAsia="Times New Roman" w:cstheme="minorHAnsi"/>
+          <w:color w:val="000000"/>
+        </w:rPr>
+        <w:t xml:space="preserve"> darkTheme prop.</w:t>
+      </w:r>
+    </w:p>
+    <w:p>
+      <w:pPr>
+        <w:numPr>
+          <w:ilvl w:val="0"/>
+          <w:numId w:val="10"/>
+        </w:numPr>
+        <w:spacing w:after="0" w:line="240" w:lineRule="auto"/>
+        <w:textAlignment w:val="baseline"/>
+        <w:rPr>
+          <w:rFonts w:eastAsia="Times New Roman" w:cstheme="minorHAnsi"/>
+          <w:color w:val="000000"/>
+        </w:rPr>
+      </w:pPr>
+      <w:r>
+        <w:rPr>
+          <w:rFonts w:eastAsia="Times New Roman" w:cstheme="minorHAnsi"/>
+          <w:color w:val="000000"/>
+        </w:rPr>
+        <w:t>Ad component displays correct font size from number fontSize prop.</w:t>
+      </w:r>
+    </w:p>
+    <w:p>
+      <w:pPr>
+        <w:numPr>
+          <w:ilvl w:val="0"/>
+          <w:numId w:val="10"/>
+        </w:numPr>
+        <w:spacing w:after="0" w:line="240" w:lineRule="auto"/>
+        <w:textAlignment w:val="baseline"/>
+        <w:rPr>
+          <w:rFonts w:eastAsia="Times New Roman" w:cstheme="minorHAnsi"/>
+          <w:color w:val="000000"/>
+        </w:rPr>
+      </w:pPr>
+      <w:r>
+        <w:rPr>
+          <w:rFonts w:eastAsia="Times New Roman" w:cstheme="minorHAnsi"/>
+          <w:color w:val="000000"/>
+        </w:rPr>
+        <w:t>Three Ad components with different prop values are displayed at the top of the page, below the header.</w:t>
+      </w:r>
+    </w:p>
+    <w:p>
+      <w:pPr>
+        <w:numPr>
+          <w:ilvl w:val="0"/>
+          <w:numId w:val="10"/>
+        </w:numPr>
+        <w:spacing w:after="0" w:line="240" w:lineRule="auto"/>
+        <w:textAlignment w:val="baseline"/>
+        <w:rPr>
+          <w:rFonts w:eastAsia="Times New Roman" w:cstheme="minorHAnsi"/>
+          <w:color w:val="000000"/>
+        </w:rPr>
+      </w:pPr>
+      <w:r>
+        <w:rPr>
+          <w:rFonts w:eastAsia="Times New Roman" w:cstheme="minorHAnsi"/>
+          <w:color w:val="000000"/>
+        </w:rPr>
+        <w:t>The AdDesigner component incorporates the Ad component, using the correct prop values from its state.</w:t>
+      </w:r>
+    </w:p>
+    <w:p>
+      <w:pPr>
+        <w:spacing w:after="0" w:line="240" w:lineRule="auto"/>
+        <w:textAlignment w:val="baseline"/>
+        <w:rPr>
+          <w:rFonts w:eastAsia="Times New Roman" w:cstheme="minorHAnsi"/>
+          <w:color w:val="000000"/>
+        </w:rPr>
+      </w:pPr>
+    </w:p>
     <w:sectPr>
       <w:pgSz w:w="12240" w:h="15840"/>
       <w:pgMar w:top="1440" w:right="1440" w:bottom="1440" w:left="1440" w:header="720" w:footer="720" w:gutter="0"/>
@@ -1765,6 +2856,119 @@
 <file path=word/numbering.xml><?xml version="1.0" encoding="utf-8"?>
 <w:numbering xmlns:wpc="http://schemas.microsoft.com/office/word/2010/wordprocessingCanvas" xmlns:cx="http://schemas.microsoft.com/office/drawing/2014/chartex" xmlns:cx1="http://schemas.microsoft.com/office/drawing/2015/9/8/chartex" xmlns:cx2="http://schemas.microsoft.com/office/drawing/2015/10/21/chartex" xmlns:cx3="http://schemas.microsoft.com/office/drawing/2016/5/9/chartex" xmlns:cx4="http://schemas.microsoft.com/office/drawing/2016/5/10/chartex" xmlns:cx5="http://schemas.microsoft.com/office/drawing/2016/5/11/chartex" xmlns:cx6="http://schemas.microsoft.com/office/drawing/2016/5/12/chartex" xmlns:cx7="http://schemas.microsoft.com/office/drawing/2016/5/13/chartex" xmlns:cx8="http://schemas.microsoft.com/office/drawing/2016/5/14/chartex" xmlns:mc="http://schemas.openxmlformats.org/markup-compatibility/2006" xmlns:aink="http://schemas.microsoft.com/office/drawing/2016/ink" xmlns:am3d="http://schemas.microsoft.com/office/drawing/2017/model3d" xmlns:o="urn:schemas-microsoft-com:office:office" xmlns:oel="http://schemas.microsoft.com/office/2019/extlst" xmlns:r="http://schemas.openxmlformats.org/officeDocument/2006/relationships" xmlns:m="http://schemas.openxmlformats.org/officeDocument/2006/math" xmlns:v="urn:schemas-microsoft-com:vml" xmlns:wp14="http://schemas.microsoft.com/office/word/2010/wordprocessingDrawing" xmlns:wp="http://schemas.openxmlformats.org/drawingml/2006/wordprocessingDrawing" xmlns:w10="urn:schemas-microsoft-com:office:word" xmlns:w="http://schemas.openxmlformats.org/wordprocessingml/2006/main" xmlns:w14="http://schemas.microsoft.com/office/word/2010/wordml" xmlns:w15="http://schemas.microsoft.com/office/word/2012/wordml" xmlns:w16cex="http://schemas.microsoft.com/office/word/2018/wordml/cex" xmlns:w16cid="http://schemas.microsoft.com/office/word/2016/wordml/cid" xmlns:w16="http://schemas.microsoft.com/office/word/2018/wordml" xmlns:w16sdtdh="http://schemas.microsoft.com/office/word/2020/wordml/sdtdatahash" xmlns:w16se="http://schemas.microsoft.com/office/word/2015/wordml/symex" xmlns:wpg="http://schemas.microsoft.com/office/word/2010/wordprocessingGroup" xmlns:wpi="http://schemas.microsoft.com/office/word/2010/wordprocessingInk" xmlns:wne="http://schemas.microsoft.com/office/word/2006/wordml" xmlns:wps="http://schemas.microsoft.com/office/word/2010/wordprocessingShape" mc:Ignorable="w14 w15 w16se w16cid w16 w16cex w16sdtdh wp14">
   <w:abstractNum w:abstractNumId="0" w15:restartNumberingAfterBreak="0">
+    <w:nsid w:val="00474BC8"/>
+    <w:multiLevelType w:val="multilevel"/>
+    <w:tmpl w:val="F5DA468C"/>
+    <w:lvl w:ilvl="0">
+      <w:start w:val="1"/>
+      <w:numFmt w:val="decimal"/>
+      <w:lvlText w:val="%1."/>
+      <w:lvlJc w:val="left"/>
+      <w:pPr>
+        <w:tabs>
+          <w:tab w:val="num" w:pos="720"/>
+        </w:tabs>
+        <w:ind w:left="720" w:hanging="360"/>
+      </w:pPr>
+    </w:lvl>
+    <w:lvl w:ilvl="1" w:tentative="1">
+      <w:start w:val="1"/>
+      <w:numFmt w:val="decimal"/>
+      <w:lvlText w:val="%2."/>
+      <w:lvlJc w:val="left"/>
+      <w:pPr>
+        <w:tabs>
+          <w:tab w:val="num" w:pos="1440"/>
+        </w:tabs>
+        <w:ind w:left="1440" w:hanging="360"/>
+      </w:pPr>
+    </w:lvl>
+    <w:lvl w:ilvl="2" w:tentative="1">
+      <w:start w:val="1"/>
+      <w:numFmt w:val="decimal"/>
+      <w:lvlText w:val="%3."/>
+      <w:lvlJc w:val="left"/>
+      <w:pPr>
+        <w:tabs>
+          <w:tab w:val="num" w:pos="2160"/>
+        </w:tabs>
+        <w:ind w:left="2160" w:hanging="360"/>
+      </w:pPr>
+    </w:lvl>
+    <w:lvl w:ilvl="3" w:tentative="1">
+      <w:start w:val="1"/>
+      <w:numFmt w:val="decimal"/>
+      <w:lvlText w:val="%4."/>
+      <w:lvlJc w:val="left"/>
+      <w:pPr>
+        <w:tabs>
+          <w:tab w:val="num" w:pos="2880"/>
+        </w:tabs>
+        <w:ind w:left="2880" w:hanging="360"/>
+      </w:pPr>
+    </w:lvl>
+    <w:lvl w:ilvl="4" w:tentative="1">
+      <w:start w:val="1"/>
+      <w:numFmt w:val="decimal"/>
+      <w:lvlText w:val="%5."/>
+      <w:lvlJc w:val="left"/>
+      <w:pPr>
+        <w:tabs>
+          <w:tab w:val="num" w:pos="3600"/>
+        </w:tabs>
+        <w:ind w:left="3600" w:hanging="360"/>
+      </w:pPr>
+    </w:lvl>
+    <w:lvl w:ilvl="5" w:tentative="1">
+      <w:start w:val="1"/>
+      <w:numFmt w:val="decimal"/>
+      <w:lvlText w:val="%6."/>
+      <w:lvlJc w:val="left"/>
+      <w:pPr>
+        <w:tabs>
+          <w:tab w:val="num" w:pos="4320"/>
+        </w:tabs>
+        <w:ind w:left="4320" w:hanging="360"/>
+      </w:pPr>
+    </w:lvl>
+    <w:lvl w:ilvl="6" w:tentative="1">
+      <w:start w:val="1"/>
+      <w:numFmt w:val="decimal"/>
+      <w:lvlText w:val="%7."/>
+      <w:lvlJc w:val="left"/>
+      <w:pPr>
+        <w:tabs>
+          <w:tab w:val="num" w:pos="5040"/>
+        </w:tabs>
+        <w:ind w:left="5040" w:hanging="360"/>
+      </w:pPr>
+    </w:lvl>
+    <w:lvl w:ilvl="7" w:tentative="1">
+      <w:start w:val="1"/>
+      <w:numFmt w:val="decimal"/>
+      <w:lvlText w:val="%8."/>
+      <w:lvlJc w:val="left"/>
+      <w:pPr>
+        <w:tabs>
+          <w:tab w:val="num" w:pos="5760"/>
+        </w:tabs>
+        <w:ind w:left="5760" w:hanging="360"/>
+      </w:pPr>
+    </w:lvl>
+    <w:lvl w:ilvl="8" w:tentative="1">
+      <w:start w:val="1"/>
+      <w:numFmt w:val="decimal"/>
+      <w:lvlText w:val="%9."/>
+      <w:lvlJc w:val="left"/>
+      <w:pPr>
+        <w:tabs>
+          <w:tab w:val="num" w:pos="6480"/>
+        </w:tabs>
+        <w:ind w:left="6480" w:hanging="360"/>
+      </w:pPr>
+    </w:lvl>
+  </w:abstractNum>
+  <w:abstractNum w:abstractNumId="1" w15:restartNumberingAfterBreak="0">
     <w:nsid w:val="397A300E"/>
     <w:multiLevelType w:val="multilevel"/>
     <w:tmpl w:val="6F9A07F4"/>
@@ -1913,7 +3117,156 @@
       </w:rPr>
     </w:lvl>
   </w:abstractNum>
-  <w:abstractNum w:abstractNumId="1" w15:restartNumberingAfterBreak="0">
+  <w:abstractNum w:abstractNumId="2" w15:restartNumberingAfterBreak="0">
+    <w:nsid w:val="3C775FE8"/>
+    <w:multiLevelType w:val="multilevel"/>
+    <w:tmpl w:val="19DA12A0"/>
+    <w:lvl w:ilvl="0">
+      <w:start w:val="1"/>
+      <w:numFmt w:val="bullet"/>
+      <w:lvlText w:val=""/>
+      <w:lvlJc w:val="left"/>
+      <w:pPr>
+        <w:tabs>
+          <w:tab w:val="num" w:pos="720"/>
+        </w:tabs>
+        <w:ind w:left="720" w:hanging="360"/>
+      </w:pPr>
+      <w:rPr>
+        <w:rFonts w:ascii="Symbol" w:hAnsi="Symbol" w:hint="default"/>
+        <w:sz w:val="20"/>
+      </w:rPr>
+    </w:lvl>
+    <w:lvl w:ilvl="1" w:tentative="1">
+      <w:start w:val="1"/>
+      <w:numFmt w:val="bullet"/>
+      <w:lvlText w:val="o"/>
+      <w:lvlJc w:val="left"/>
+      <w:pPr>
+        <w:tabs>
+          <w:tab w:val="num" w:pos="1440"/>
+        </w:tabs>
+        <w:ind w:left="1440" w:hanging="360"/>
+      </w:pPr>
+      <w:rPr>
+        <w:rFonts w:ascii="Courier New" w:hAnsi="Courier New" w:hint="default"/>
+        <w:sz w:val="20"/>
+      </w:rPr>
+    </w:lvl>
+    <w:lvl w:ilvl="2" w:tentative="1">
+      <w:start w:val="1"/>
+      <w:numFmt w:val="bullet"/>
+      <w:lvlText w:val=""/>
+      <w:lvlJc w:val="left"/>
+      <w:pPr>
+        <w:tabs>
+          <w:tab w:val="num" w:pos="2160"/>
+        </w:tabs>
+        <w:ind w:left="2160" w:hanging="360"/>
+      </w:pPr>
+      <w:rPr>
+        <w:rFonts w:ascii="Wingdings" w:hAnsi="Wingdings" w:hint="default"/>
+        <w:sz w:val="20"/>
+      </w:rPr>
+    </w:lvl>
+    <w:lvl w:ilvl="3" w:tentative="1">
+      <w:start w:val="1"/>
+      <w:numFmt w:val="bullet"/>
+      <w:lvlText w:val=""/>
+      <w:lvlJc w:val="left"/>
+      <w:pPr>
+        <w:tabs>
+          <w:tab w:val="num" w:pos="2880"/>
+        </w:tabs>
+        <w:ind w:left="2880" w:hanging="360"/>
+      </w:pPr>
+      <w:rPr>
+        <w:rFonts w:ascii="Wingdings" w:hAnsi="Wingdings" w:hint="default"/>
+        <w:sz w:val="20"/>
+      </w:rPr>
+    </w:lvl>
+    <w:lvl w:ilvl="4" w:tentative="1">
+      <w:start w:val="1"/>
+      <w:numFmt w:val="bullet"/>
+      <w:lvlText w:val=""/>
+      <w:lvlJc w:val="left"/>
+      <w:pPr>
+        <w:tabs>
+          <w:tab w:val="num" w:pos="3600"/>
+        </w:tabs>
+        <w:ind w:left="3600" w:hanging="360"/>
+      </w:pPr>
+      <w:rPr>
+        <w:rFonts w:ascii="Wingdings" w:hAnsi="Wingdings" w:hint="default"/>
+        <w:sz w:val="20"/>
+      </w:rPr>
+    </w:lvl>
+    <w:lvl w:ilvl="5" w:tentative="1">
+      <w:start w:val="1"/>
+      <w:numFmt w:val="bullet"/>
+      <w:lvlText w:val=""/>
+      <w:lvlJc w:val="left"/>
+      <w:pPr>
+        <w:tabs>
+          <w:tab w:val="num" w:pos="4320"/>
+        </w:tabs>
+        <w:ind w:left="4320" w:hanging="360"/>
+      </w:pPr>
+      <w:rPr>
+        <w:rFonts w:ascii="Wingdings" w:hAnsi="Wingdings" w:hint="default"/>
+        <w:sz w:val="20"/>
+      </w:rPr>
+    </w:lvl>
+    <w:lvl w:ilvl="6" w:tentative="1">
+      <w:start w:val="1"/>
+      <w:numFmt w:val="bullet"/>
+      <w:lvlText w:val=""/>
+      <w:lvlJc w:val="left"/>
+      <w:pPr>
+        <w:tabs>
+          <w:tab w:val="num" w:pos="5040"/>
+        </w:tabs>
+        <w:ind w:left="5040" w:hanging="360"/>
+      </w:pPr>
+      <w:rPr>
+        <w:rFonts w:ascii="Wingdings" w:hAnsi="Wingdings" w:hint="default"/>
+        <w:sz w:val="20"/>
+      </w:rPr>
+    </w:lvl>
+    <w:lvl w:ilvl="7" w:tentative="1">
+      <w:start w:val="1"/>
+      <w:numFmt w:val="bullet"/>
+      <w:lvlText w:val=""/>
+      <w:lvlJc w:val="left"/>
+      <w:pPr>
+        <w:tabs>
+          <w:tab w:val="num" w:pos="5760"/>
+        </w:tabs>
+        <w:ind w:left="5760" w:hanging="360"/>
+      </w:pPr>
+      <w:rPr>
+        <w:rFonts w:ascii="Wingdings" w:hAnsi="Wingdings" w:hint="default"/>
+        <w:sz w:val="20"/>
+      </w:rPr>
+    </w:lvl>
+    <w:lvl w:ilvl="8" w:tentative="1">
+      <w:start w:val="1"/>
+      <w:numFmt w:val="bullet"/>
+      <w:lvlText w:val=""/>
+      <w:lvlJc w:val="left"/>
+      <w:pPr>
+        <w:tabs>
+          <w:tab w:val="num" w:pos="6480"/>
+        </w:tabs>
+        <w:ind w:left="6480" w:hanging="360"/>
+      </w:pPr>
+      <w:rPr>
+        <w:rFonts w:ascii="Wingdings" w:hAnsi="Wingdings" w:hint="default"/>
+        <w:sz w:val="20"/>
+      </w:rPr>
+    </w:lvl>
+  </w:abstractNum>
+  <w:abstractNum w:abstractNumId="3" w15:restartNumberingAfterBreak="0">
     <w:nsid w:val="45E10467"/>
     <w:multiLevelType w:val="multilevel"/>
     <w:tmpl w:val="18503ABA"/>
@@ -2058,7 +3411,7 @@
       </w:rPr>
     </w:lvl>
   </w:abstractNum>
-  <w:abstractNum w:abstractNumId="2" w15:restartNumberingAfterBreak="0">
+  <w:abstractNum w:abstractNumId="4" w15:restartNumberingAfterBreak="0">
     <w:nsid w:val="4BB93966"/>
     <w:multiLevelType w:val="multilevel"/>
     <w:tmpl w:val="9B4C4908"/>
@@ -2207,7 +3560,7 @@
       </w:rPr>
     </w:lvl>
   </w:abstractNum>
-  <w:abstractNum w:abstractNumId="3" w15:restartNumberingAfterBreak="0">
+  <w:abstractNum w:abstractNumId="5" w15:restartNumberingAfterBreak="0">
     <w:nsid w:val="54632219"/>
     <w:multiLevelType w:val="multilevel"/>
     <w:tmpl w:val="AB5C7618"/>
@@ -2320,29 +3673,184 @@
       </w:pPr>
     </w:lvl>
   </w:abstractNum>
+  <w:abstractNum w:abstractNumId="6" w15:restartNumberingAfterBreak="0">
+    <w:nsid w:val="7B930662"/>
+    <w:multiLevelType w:val="multilevel"/>
+    <w:tmpl w:val="035A1442"/>
+    <w:lvl w:ilvl="0">
+      <w:start w:val="1"/>
+      <w:numFmt w:val="bullet"/>
+      <w:lvlText w:val=""/>
+      <w:lvlJc w:val="left"/>
+      <w:pPr>
+        <w:tabs>
+          <w:tab w:val="num" w:pos="720"/>
+        </w:tabs>
+        <w:ind w:left="720" w:hanging="360"/>
+      </w:pPr>
+      <w:rPr>
+        <w:rFonts w:ascii="Symbol" w:hAnsi="Symbol" w:hint="default"/>
+        <w:sz w:val="20"/>
+      </w:rPr>
+    </w:lvl>
+    <w:lvl w:ilvl="1">
+      <w:start w:val="1"/>
+      <w:numFmt w:val="bullet"/>
+      <w:lvlText w:val="o"/>
+      <w:lvlJc w:val="left"/>
+      <w:pPr>
+        <w:tabs>
+          <w:tab w:val="num" w:pos="1440"/>
+        </w:tabs>
+        <w:ind w:left="1440" w:hanging="360"/>
+      </w:pPr>
+      <w:rPr>
+        <w:rFonts w:ascii="Courier New" w:hAnsi="Courier New" w:hint="default"/>
+        <w:sz w:val="20"/>
+      </w:rPr>
+    </w:lvl>
+    <w:lvl w:ilvl="2" w:tentative="1">
+      <w:start w:val="1"/>
+      <w:numFmt w:val="bullet"/>
+      <w:lvlText w:val=""/>
+      <w:lvlJc w:val="left"/>
+      <w:pPr>
+        <w:tabs>
+          <w:tab w:val="num" w:pos="2160"/>
+        </w:tabs>
+        <w:ind w:left="2160" w:hanging="360"/>
+      </w:pPr>
+      <w:rPr>
+        <w:rFonts w:ascii="Wingdings" w:hAnsi="Wingdings" w:hint="default"/>
+        <w:sz w:val="20"/>
+      </w:rPr>
+    </w:lvl>
+    <w:lvl w:ilvl="3" w:tentative="1">
+      <w:start w:val="1"/>
+      <w:numFmt w:val="bullet"/>
+      <w:lvlText w:val=""/>
+      <w:lvlJc w:val="left"/>
+      <w:pPr>
+        <w:tabs>
+          <w:tab w:val="num" w:pos="2880"/>
+        </w:tabs>
+        <w:ind w:left="2880" w:hanging="360"/>
+      </w:pPr>
+      <w:rPr>
+        <w:rFonts w:ascii="Wingdings" w:hAnsi="Wingdings" w:hint="default"/>
+        <w:sz w:val="20"/>
+      </w:rPr>
+    </w:lvl>
+    <w:lvl w:ilvl="4" w:tentative="1">
+      <w:start w:val="1"/>
+      <w:numFmt w:val="bullet"/>
+      <w:lvlText w:val=""/>
+      <w:lvlJc w:val="left"/>
+      <w:pPr>
+        <w:tabs>
+          <w:tab w:val="num" w:pos="3600"/>
+        </w:tabs>
+        <w:ind w:left="3600" w:hanging="360"/>
+      </w:pPr>
+      <w:rPr>
+        <w:rFonts w:ascii="Wingdings" w:hAnsi="Wingdings" w:hint="default"/>
+        <w:sz w:val="20"/>
+      </w:rPr>
+    </w:lvl>
+    <w:lvl w:ilvl="5" w:tentative="1">
+      <w:start w:val="1"/>
+      <w:numFmt w:val="bullet"/>
+      <w:lvlText w:val=""/>
+      <w:lvlJc w:val="left"/>
+      <w:pPr>
+        <w:tabs>
+          <w:tab w:val="num" w:pos="4320"/>
+        </w:tabs>
+        <w:ind w:left="4320" w:hanging="360"/>
+      </w:pPr>
+      <w:rPr>
+        <w:rFonts w:ascii="Wingdings" w:hAnsi="Wingdings" w:hint="default"/>
+        <w:sz w:val="20"/>
+      </w:rPr>
+    </w:lvl>
+    <w:lvl w:ilvl="6" w:tentative="1">
+      <w:start w:val="1"/>
+      <w:numFmt w:val="bullet"/>
+      <w:lvlText w:val=""/>
+      <w:lvlJc w:val="left"/>
+      <w:pPr>
+        <w:tabs>
+          <w:tab w:val="num" w:pos="5040"/>
+        </w:tabs>
+        <w:ind w:left="5040" w:hanging="360"/>
+      </w:pPr>
+      <w:rPr>
+        <w:rFonts w:ascii="Wingdings" w:hAnsi="Wingdings" w:hint="default"/>
+        <w:sz w:val="20"/>
+      </w:rPr>
+    </w:lvl>
+    <w:lvl w:ilvl="7" w:tentative="1">
+      <w:start w:val="1"/>
+      <w:numFmt w:val="bullet"/>
+      <w:lvlText w:val=""/>
+      <w:lvlJc w:val="left"/>
+      <w:pPr>
+        <w:tabs>
+          <w:tab w:val="num" w:pos="5760"/>
+        </w:tabs>
+        <w:ind w:left="5760" w:hanging="360"/>
+      </w:pPr>
+      <w:rPr>
+        <w:rFonts w:ascii="Wingdings" w:hAnsi="Wingdings" w:hint="default"/>
+        <w:sz w:val="20"/>
+      </w:rPr>
+    </w:lvl>
+    <w:lvl w:ilvl="8" w:tentative="1">
+      <w:start w:val="1"/>
+      <w:numFmt w:val="bullet"/>
+      <w:lvlText w:val=""/>
+      <w:lvlJc w:val="left"/>
+      <w:pPr>
+        <w:tabs>
+          <w:tab w:val="num" w:pos="6480"/>
+        </w:tabs>
+        <w:ind w:left="6480" w:hanging="360"/>
+      </w:pPr>
+      <w:rPr>
+        <w:rFonts w:ascii="Wingdings" w:hAnsi="Wingdings" w:hint="default"/>
+        <w:sz w:val="20"/>
+      </w:rPr>
+    </w:lvl>
+  </w:abstractNum>
   <w:num w:numId="1" w16cid:durableId="620575972">
+    <w:abstractNumId w:val="3"/>
+  </w:num>
+  <w:num w:numId="2" w16cid:durableId="613052017">
+    <w:abstractNumId w:val="3"/>
+  </w:num>
+  <w:num w:numId="3" w16cid:durableId="613052017">
+    <w:abstractNumId w:val="3"/>
+  </w:num>
+  <w:num w:numId="4" w16cid:durableId="613052017">
+    <w:abstractNumId w:val="3"/>
+  </w:num>
+  <w:num w:numId="5" w16cid:durableId="1586761723">
     <w:abstractNumId w:val="1"/>
   </w:num>
-  <w:num w:numId="2" w16cid:durableId="613052017">
-    <w:abstractNumId w:val="1"/>
-    <w:lvlOverride w:ilvl="0"/>
+  <w:num w:numId="6" w16cid:durableId="1116682058">
+    <w:abstractNumId w:val="4"/>
   </w:num>
-  <w:num w:numId="3" w16cid:durableId="613052017">
-    <w:abstractNumId w:val="1"/>
-    <w:lvlOverride w:ilvl="0"/>
+  <w:num w:numId="7" w16cid:durableId="1054545020">
+    <w:abstractNumId w:val="5"/>
   </w:num>
-  <w:num w:numId="4" w16cid:durableId="613052017">
-    <w:abstractNumId w:val="1"/>
-    <w:lvlOverride w:ilvl="0"/>
+  <w:num w:numId="8" w16cid:durableId="1151216906">
+    <w:abstractNumId w:val="6"/>
   </w:num>
-  <w:num w:numId="5" w16cid:durableId="1586761723">
-    <w:abstractNumId w:val="0"/>
-  </w:num>
-  <w:num w:numId="6" w16cid:durableId="1116682058">
+  <w:num w:numId="9" w16cid:durableId="390469914">
     <w:abstractNumId w:val="2"/>
   </w:num>
-  <w:num w:numId="7" w16cid:durableId="1054545020">
-    <w:abstractNumId w:val="3"/>
+  <w:num w:numId="10" w16cid:durableId="1085805459">
+    <w:abstractNumId w:val="0"/>
   </w:num>
 </w:numbering>
 </file>
